--- a/Problem Set 2/Part 2/6.4.docx
+++ b/Problem Set 2/Part 2/6.4.docx
@@ -17,21 +17,7 @@
         <w:rPr>
           <w:lang w:val="en-IN"/>
         </w:rPr>
-        <w:t>Determine the height of the Antenna for TV stations that must be able to reach customers 80Kms away. Use Okumura-Hatta Model for rural environment with fc=</w:t>
-      </w:r>
-      <w:proofErr w:type="gramStart"/>
-      <w:r>
-        <w:rPr>
-          <w:lang w:val="en-IN"/>
-        </w:rPr>
-        <w:t>75Mhz</w:t>
-      </w:r>
-      <w:proofErr w:type="gramEnd"/>
-      <w:r>
-        <w:rPr>
-          <w:lang w:val="en-IN"/>
-        </w:rPr>
-        <w:t xml:space="preserve"> and Hr=1.5m. Transmitter power 150Kw and received power must be greater than  10^-13 W</w:t>
+        <w:t>Determine the height of the Antenna for TV stations that must be able to reach customers 80Kms away. Use Okumura-Hatta Model for rural environment with fc=75Mhz and Hr=1.5m. Transmitter power 150Kw and received power must be greater than  10^-13 W</w:t>
       </w:r>
       <w:r>
         <w:rPr>
@@ -47,7 +33,6 @@
           <w:lang w:val="en-IN"/>
         </w:rPr>
       </w:pPr>
-      <w:proofErr w:type="spellStart"/>
       <w:r>
         <w:rPr>
           <w:lang w:val="en-IN"/>
@@ -61,26 +46,11 @@
         </w:rPr>
         <w:t>ru</w:t>
       </w:r>
-      <w:proofErr w:type="spellEnd"/>
-      <w:r>
-        <w:rPr>
-          <w:lang w:val="en-IN"/>
-        </w:rPr>
-        <w:t xml:space="preserve"> = 20 </w:t>
-      </w:r>
-      <w:proofErr w:type="gramStart"/>
-      <w:r>
-        <w:rPr>
-          <w:lang w:val="en-IN"/>
-        </w:rPr>
-        <w:t>log(</w:t>
-      </w:r>
-      <w:proofErr w:type="gramEnd"/>
-      <w:r>
-        <w:rPr>
-          <w:lang w:val="en-IN"/>
-        </w:rPr>
-        <w:t>4πd/</w:t>
+      <w:r>
+        <w:rPr>
+          <w:lang w:val="en-IN"/>
+        </w:rPr>
+        <w:t xml:space="preserve"> = 20 log(4πd/</w:t>
       </w:r>
       <w:r>
         <w:rPr>
@@ -114,7 +84,6 @@
           <w:lang w:val="en-IN"/>
         </w:rPr>
       </w:pPr>
-      <w:proofErr w:type="spellStart"/>
       <w:r>
         <w:rPr>
           <w:lang w:val="en-IN"/>
@@ -128,32 +97,11 @@
         </w:rPr>
         <w:t>ru</w:t>
       </w:r>
-      <w:proofErr w:type="spellEnd"/>
-      <w:r>
-        <w:rPr>
-          <w:lang w:val="en-IN"/>
-        </w:rPr>
-        <w:t xml:space="preserve"> = 20 </w:t>
-      </w:r>
-      <w:proofErr w:type="gramStart"/>
-      <w:r>
-        <w:rPr>
-          <w:lang w:val="en-IN"/>
-        </w:rPr>
-        <w:t>log(</w:t>
-      </w:r>
-      <w:proofErr w:type="gramEnd"/>
-      <w:r>
-        <w:rPr>
-          <w:lang w:val="en-IN"/>
-        </w:rPr>
-        <w:t>4π</w:t>
-      </w:r>
-      <w:r>
-        <w:rPr>
-          <w:lang w:val="en-IN"/>
-        </w:rPr>
-        <w:t xml:space="preserve"> * 80000 / 4) [</w:t>
+      <w:r>
+        <w:rPr>
+          <w:lang w:val="en-IN"/>
+        </w:rPr>
+        <w:t xml:space="preserve"> = 20 log(4π * 80000 / 4) [</w:t>
       </w:r>
       <w:r>
         <w:rPr>
@@ -240,10 +188,13 @@
       <w:pPr>
         <w:pStyle w:val="ListParagraph"/>
         <w:rPr>
-          <w:lang w:val="en-IN"/>
+          <w:rFonts w:ascii="Helvetica" w:hAnsi="Helvetica"/>
+          <w:color w:val="222222"/>
+          <w:sz w:val="45"/>
+          <w:szCs w:val="45"/>
+          <w:shd w:val="clear" w:color="auto" w:fill="FFFFFF"/>
         </w:rPr>
       </w:pPr>
-      <w:proofErr w:type="spellStart"/>
       <w:r>
         <w:rPr>
           <w:lang w:val="en-IN"/>
@@ -257,28 +208,895 @@
         </w:rPr>
         <w:t>ru</w:t>
       </w:r>
-      <w:proofErr w:type="spellEnd"/>
-      <w:r>
-        <w:rPr>
-          <w:lang w:val="en-IN"/>
-        </w:rPr>
-        <w:t xml:space="preserve"> = 138 </w:t>
-      </w:r>
-      <w:proofErr w:type="spellStart"/>
-      <w:r>
-        <w:rPr>
-          <w:lang w:val="en-IN"/>
-        </w:rPr>
-        <w:t>dBm</w:t>
-      </w:r>
-      <w:proofErr w:type="spellEnd"/>
+      <w:r>
+        <w:rPr>
+          <w:lang w:val="en-IN"/>
+        </w:rPr>
+        <w:t xml:space="preserve"> = 108 dBW</w:t>
+      </w:r>
+      <w:r>
+        <w:rPr>
+          <w:lang w:val="en-IN"/>
+        </w:rPr>
+        <w:br/>
+      </w:r>
+      <w:r>
+        <w:rPr>
+          <w:lang w:val="en-IN"/>
+        </w:rPr>
+        <w:br/>
+        <w:t>L</w:t>
+      </w:r>
+      <w:r>
+        <w:rPr>
+          <w:vertAlign w:val="subscript"/>
+          <w:lang w:val="en-IN"/>
+        </w:rPr>
+        <w:t xml:space="preserve">ru </w:t>
+      </w:r>
+      <w:r>
+        <w:rPr>
+          <w:lang w:val="en-IN"/>
+        </w:rPr>
+        <w:t>= L</w:t>
+      </w:r>
+      <w:r>
+        <w:rPr>
+          <w:vertAlign w:val="subscript"/>
+          <w:lang w:val="en-IN"/>
+        </w:rPr>
+        <w:t xml:space="preserve">u </w:t>
+      </w:r>
+      <w:r>
+        <w:rPr>
+          <w:lang w:val="en-IN"/>
+        </w:rPr>
+        <w:t xml:space="preserve"> - 4.78(log f)</w:t>
+      </w:r>
+      <w:r>
+        <w:rPr>
+          <w:vertAlign w:val="superscript"/>
+          <w:lang w:val="en-IN"/>
+        </w:rPr>
+        <w:t>2</w:t>
+      </w:r>
+      <w:r>
+        <w:rPr>
+          <w:lang w:val="en-IN"/>
+        </w:rPr>
+        <w:t xml:space="preserve"> – 18.33 log f – 40.94</w:t>
+      </w:r>
+      <w:r>
+        <w:rPr>
+          <w:lang w:val="en-IN"/>
+        </w:rPr>
+        <w:br/>
+        <w:t>L</w:t>
+      </w:r>
+      <w:r>
+        <w:rPr>
+          <w:vertAlign w:val="subscript"/>
+          <w:lang w:val="en-IN"/>
+        </w:rPr>
+        <w:t>u</w:t>
+      </w:r>
+      <w:r>
+        <w:rPr>
+          <w:lang w:val="en-IN"/>
+        </w:rPr>
+        <w:t xml:space="preserve">  = L</w:t>
+      </w:r>
+      <w:r>
+        <w:rPr>
+          <w:vertAlign w:val="subscript"/>
+          <w:lang w:val="en-IN"/>
+        </w:rPr>
+        <w:t xml:space="preserve">ru </w:t>
+      </w:r>
+      <w:r>
+        <w:rPr>
+          <w:lang w:val="en-IN"/>
+        </w:rPr>
+        <w:t xml:space="preserve">+ </w:t>
+      </w:r>
+      <w:r>
+        <w:rPr>
+          <w:lang w:val="en-IN"/>
+        </w:rPr>
+        <w:t xml:space="preserve"> 4.78(log f)</w:t>
+      </w:r>
+      <w:r>
+        <w:rPr>
+          <w:vertAlign w:val="superscript"/>
+          <w:lang w:val="en-IN"/>
+        </w:rPr>
+        <w:t>2</w:t>
+      </w:r>
+      <w:r>
+        <w:rPr>
+          <w:lang w:val="en-IN"/>
+        </w:rPr>
+        <w:t xml:space="preserve"> </w:t>
+      </w:r>
+      <w:r>
+        <w:rPr>
+          <w:lang w:val="en-IN"/>
+        </w:rPr>
+        <w:t>+</w:t>
+      </w:r>
+      <w:r>
+        <w:rPr>
+          <w:lang w:val="en-IN"/>
+        </w:rPr>
+        <w:t xml:space="preserve"> 18.33 log f </w:t>
+      </w:r>
+      <w:r>
+        <w:rPr>
+          <w:lang w:val="en-IN"/>
+        </w:rPr>
+        <w:t>+</w:t>
+      </w:r>
+      <w:r>
+        <w:rPr>
+          <w:lang w:val="en-IN"/>
+        </w:rPr>
+        <w:t xml:space="preserve"> 40.94</w:t>
+      </w:r>
+      <w:r>
+        <w:rPr>
+          <w:lang w:val="en-IN"/>
+        </w:rPr>
+        <w:br/>
+      </w:r>
+      <w:r>
+        <w:rPr>
+          <w:lang w:val="en-IN"/>
+        </w:rPr>
+        <w:t xml:space="preserve">     = </w:t>
+      </w:r>
+      <w:r>
+        <w:rPr>
+          <w:rFonts w:ascii="Helvetica" w:hAnsi="Helvetica"/>
+          <w:color w:val="222222"/>
+          <w:sz w:val="45"/>
+          <w:szCs w:val="45"/>
+          <w:shd w:val="clear" w:color="auto" w:fill="FFFFFF"/>
+        </w:rPr>
+        <w:t>330.932665797</w:t>
+      </w:r>
+      <w:r>
+        <w:rPr>
+          <w:rFonts w:ascii="Helvetica" w:hAnsi="Helvetica"/>
+          <w:color w:val="222222"/>
+          <w:sz w:val="45"/>
+          <w:szCs w:val="45"/>
+          <w:shd w:val="clear" w:color="auto" w:fill="FFFFFF"/>
+        </w:rPr>
+        <w:t xml:space="preserve"> dBW</w:t>
+      </w:r>
+      <w:r>
+        <w:rPr>
+          <w:rFonts w:ascii="Helvetica" w:hAnsi="Helvetica"/>
+          <w:color w:val="222222"/>
+          <w:sz w:val="45"/>
+          <w:szCs w:val="45"/>
+          <w:shd w:val="clear" w:color="auto" w:fill="FFFFFF"/>
+        </w:rPr>
+        <w:br/>
+        <w:t>According to Okumura Hata Model,</w:t>
+      </w:r>
+      <w:r>
+        <w:rPr>
+          <w:rFonts w:ascii="Helvetica" w:hAnsi="Helvetica"/>
+          <w:color w:val="222222"/>
+          <w:sz w:val="45"/>
+          <w:szCs w:val="45"/>
+          <w:shd w:val="clear" w:color="auto" w:fill="FFFFFF"/>
+        </w:rPr>
+        <w:br/>
+        <w:t>L</w:t>
+      </w:r>
+      <w:r>
+        <w:rPr>
+          <w:rFonts w:ascii="Helvetica" w:hAnsi="Helvetica"/>
+          <w:color w:val="222222"/>
+          <w:sz w:val="45"/>
+          <w:szCs w:val="45"/>
+          <w:shd w:val="clear" w:color="auto" w:fill="FFFFFF"/>
+          <w:vertAlign w:val="subscript"/>
+        </w:rPr>
+        <w:t>u</w:t>
+      </w:r>
+      <w:r>
+        <w:rPr>
+          <w:rFonts w:ascii="Helvetica" w:hAnsi="Helvetica"/>
+          <w:color w:val="222222"/>
+          <w:sz w:val="45"/>
+          <w:szCs w:val="45"/>
+          <w:shd w:val="clear" w:color="auto" w:fill="FFFFFF"/>
+        </w:rPr>
+        <w:t xml:space="preserve"> = 69.55 + 26.16 logf – 13.82log h</w:t>
+      </w:r>
+      <w:r>
+        <w:rPr>
+          <w:rFonts w:ascii="Helvetica" w:hAnsi="Helvetica"/>
+          <w:color w:val="222222"/>
+          <w:sz w:val="45"/>
+          <w:szCs w:val="45"/>
+          <w:shd w:val="clear" w:color="auto" w:fill="FFFFFF"/>
+          <w:vertAlign w:val="subscript"/>
+        </w:rPr>
+        <w:t xml:space="preserve">b </w:t>
+      </w:r>
+      <w:r>
+        <w:rPr>
+          <w:rFonts w:ascii="Helvetica" w:hAnsi="Helvetica"/>
+          <w:color w:val="222222"/>
+          <w:sz w:val="45"/>
+          <w:szCs w:val="45"/>
+          <w:shd w:val="clear" w:color="auto" w:fill="FFFFFF"/>
+        </w:rPr>
+        <w:t>– A(h</w:t>
+      </w:r>
+      <w:r>
+        <w:rPr>
+          <w:rFonts w:ascii="Helvetica" w:hAnsi="Helvetica"/>
+          <w:color w:val="222222"/>
+          <w:sz w:val="45"/>
+          <w:szCs w:val="45"/>
+          <w:shd w:val="clear" w:color="auto" w:fill="FFFFFF"/>
+          <w:vertAlign w:val="subscript"/>
+        </w:rPr>
+        <w:t>m</w:t>
+      </w:r>
+      <w:r>
+        <w:rPr>
+          <w:rFonts w:ascii="Helvetica" w:hAnsi="Helvetica"/>
+          <w:color w:val="222222"/>
+          <w:sz w:val="45"/>
+          <w:szCs w:val="45"/>
+          <w:shd w:val="clear" w:color="auto" w:fill="FFFFFF"/>
+        </w:rPr>
+        <w:t>) + (44.9 – 6.55 log h</w:t>
+      </w:r>
+      <w:r>
+        <w:rPr>
+          <w:rFonts w:ascii="Helvetica" w:hAnsi="Helvetica"/>
+          <w:color w:val="222222"/>
+          <w:sz w:val="45"/>
+          <w:szCs w:val="45"/>
+          <w:shd w:val="clear" w:color="auto" w:fill="FFFFFF"/>
+          <w:vertAlign w:val="subscript"/>
+        </w:rPr>
+        <w:t>b</w:t>
+      </w:r>
+      <w:r>
+        <w:rPr>
+          <w:rFonts w:ascii="Helvetica" w:hAnsi="Helvetica"/>
+          <w:color w:val="222222"/>
+          <w:sz w:val="45"/>
+          <w:szCs w:val="45"/>
+          <w:shd w:val="clear" w:color="auto" w:fill="FFFFFF"/>
+        </w:rPr>
+        <w:t>) log d</w:t>
+      </w:r>
     </w:p>
     <w:p>
+      <w:pPr>
+        <w:rPr>
+          <w:rFonts w:ascii="Helvetica" w:hAnsi="Helvetica"/>
+          <w:color w:val="222222"/>
+          <w:sz w:val="45"/>
+          <w:szCs w:val="45"/>
+          <w:shd w:val="clear" w:color="auto" w:fill="FFFFFF"/>
+        </w:rPr>
+      </w:pPr>
       <w:r>
         <w:tab/>
+        <w:t>A(h</w:t>
+      </w:r>
+      <w:r>
+        <w:rPr>
+          <w:vertAlign w:val="subscript"/>
+        </w:rPr>
+        <w:t>m</w:t>
+      </w:r>
+      <w:r>
+        <w:t>) = (1.1 log f -0.7)h</w:t>
+      </w:r>
+      <w:r>
+        <w:rPr>
+          <w:vertAlign w:val="subscript"/>
+        </w:rPr>
+        <w:t xml:space="preserve">m </w:t>
+      </w:r>
+      <w:r>
+        <w:t>– (1.56 log f – 0.8)</w:t>
+      </w:r>
+      <w:r>
+        <w:br/>
+        <w:t xml:space="preserve">               A(h</w:t>
+      </w:r>
+      <w:r>
+        <w:rPr>
+          <w:vertAlign w:val="subscript"/>
+        </w:rPr>
+        <w:t>m</w:t>
+      </w:r>
+      <w:r>
+        <w:t xml:space="preserve">) = </w:t>
+      </w:r>
+      <w:r>
+        <w:rPr>
+          <w:rFonts w:ascii="Helvetica" w:hAnsi="Helvetica"/>
+          <w:color w:val="222222"/>
+          <w:sz w:val="45"/>
+          <w:szCs w:val="45"/>
+          <w:shd w:val="clear" w:color="auto" w:fill="FFFFFF"/>
+        </w:rPr>
+        <w:t>0.4587555137</w:t>
+      </w:r>
+    </w:p>
+    <w:p>
+      <w:pPr>
+        <w:pStyle w:val="ListParagraph"/>
+        <w:rPr>
+          <w:rFonts w:ascii="Helvetica" w:hAnsi="Helvetica"/>
+          <w:color w:val="222222"/>
+          <w:sz w:val="45"/>
+          <w:szCs w:val="45"/>
+          <w:shd w:val="clear" w:color="auto" w:fill="FFFFFF"/>
+        </w:rPr>
+      </w:pPr>
+      <w:r>
+        <w:rPr>
+          <w:rFonts w:ascii="Helvetica" w:hAnsi="Helvetica"/>
+          <w:color w:val="222222"/>
+          <w:sz w:val="45"/>
+          <w:szCs w:val="45"/>
+          <w:shd w:val="clear" w:color="auto" w:fill="FFFFFF"/>
+        </w:rPr>
+        <w:t xml:space="preserve">    =  </w:t>
+      </w:r>
+      <w:r>
+        <w:rPr>
+          <w:rFonts w:ascii="Helvetica" w:hAnsi="Helvetica"/>
+          <w:color w:val="222222"/>
+          <w:sz w:val="45"/>
+          <w:szCs w:val="45"/>
+          <w:shd w:val="clear" w:color="auto" w:fill="FFFFFF"/>
+        </w:rPr>
+        <w:t>330.932665797</w:t>
+      </w:r>
+      <w:r>
+        <w:rPr>
+          <w:rFonts w:ascii="Helvetica" w:hAnsi="Helvetica"/>
+          <w:color w:val="222222"/>
+          <w:sz w:val="45"/>
+          <w:szCs w:val="45"/>
+          <w:shd w:val="clear" w:color="auto" w:fill="FFFFFF"/>
+        </w:rPr>
+        <w:t xml:space="preserve"> = </w:t>
+      </w:r>
+      <w:r>
+        <w:rPr>
+          <w:rFonts w:ascii="Helvetica" w:hAnsi="Helvetica"/>
+          <w:color w:val="222222"/>
+          <w:sz w:val="45"/>
+          <w:szCs w:val="45"/>
+          <w:shd w:val="clear" w:color="auto" w:fill="FFFFFF"/>
+        </w:rPr>
+        <w:t>69.55</w:t>
+      </w:r>
+      <w:r>
+        <w:rPr>
+          <w:rFonts w:ascii="Helvetica" w:hAnsi="Helvetica"/>
+          <w:color w:val="222222"/>
+          <w:sz w:val="45"/>
+          <w:szCs w:val="45"/>
+          <w:shd w:val="clear" w:color="auto" w:fill="FFFFFF"/>
+        </w:rPr>
+        <w:t xml:space="preserve"> + </w:t>
+      </w:r>
+      <w:r>
+        <w:rPr>
+          <w:rFonts w:ascii="Helvetica" w:hAnsi="Helvetica"/>
+          <w:color w:val="222222"/>
+          <w:sz w:val="45"/>
+          <w:szCs w:val="45"/>
+          <w:shd w:val="clear" w:color="auto" w:fill="FFFFFF"/>
+        </w:rPr>
+        <w:t>26.16 logf – 13.82log h</w:t>
+      </w:r>
+      <w:r>
+        <w:rPr>
+          <w:rFonts w:ascii="Helvetica" w:hAnsi="Helvetica"/>
+          <w:color w:val="222222"/>
+          <w:sz w:val="45"/>
+          <w:szCs w:val="45"/>
+          <w:shd w:val="clear" w:color="auto" w:fill="FFFFFF"/>
+          <w:vertAlign w:val="subscript"/>
+        </w:rPr>
+        <w:t xml:space="preserve">b </w:t>
+      </w:r>
+      <w:r>
+        <w:rPr>
+          <w:rFonts w:ascii="Helvetica" w:hAnsi="Helvetica"/>
+          <w:color w:val="222222"/>
+          <w:sz w:val="45"/>
+          <w:szCs w:val="45"/>
+          <w:shd w:val="clear" w:color="auto" w:fill="FFFFFF"/>
+        </w:rPr>
+        <w:t>–</w:t>
+      </w:r>
+      <w:r>
+        <w:rPr>
+          <w:rFonts w:ascii="Helvetica" w:hAnsi="Helvetica"/>
+          <w:color w:val="222222"/>
+          <w:sz w:val="45"/>
+          <w:szCs w:val="45"/>
+          <w:shd w:val="clear" w:color="auto" w:fill="FFFFFF"/>
+        </w:rPr>
+        <w:t xml:space="preserve"> 0.</w:t>
+      </w:r>
+      <w:r>
+        <w:rPr>
+          <w:rFonts w:ascii="Helvetica" w:hAnsi="Helvetica"/>
+          <w:color w:val="222222"/>
+          <w:sz w:val="45"/>
+          <w:szCs w:val="45"/>
+          <w:shd w:val="clear" w:color="auto" w:fill="FFFFFF"/>
+        </w:rPr>
+        <w:t xml:space="preserve"> </w:t>
+      </w:r>
+      <w:r>
+        <w:rPr>
+          <w:rFonts w:ascii="Helvetica" w:hAnsi="Helvetica"/>
+          <w:color w:val="222222"/>
+          <w:sz w:val="45"/>
+          <w:szCs w:val="45"/>
+          <w:shd w:val="clear" w:color="auto" w:fill="FFFFFF"/>
+        </w:rPr>
+        <w:t>4587555137</w:t>
+      </w:r>
+      <w:r>
+        <w:rPr>
+          <w:rFonts w:ascii="Helvetica" w:hAnsi="Helvetica"/>
+          <w:color w:val="222222"/>
+          <w:sz w:val="45"/>
+          <w:szCs w:val="45"/>
+          <w:shd w:val="clear" w:color="auto" w:fill="FFFFFF"/>
+        </w:rPr>
+        <w:t xml:space="preserve"> </w:t>
+      </w:r>
+      <w:r>
+        <w:rPr>
+          <w:rFonts w:ascii="Helvetica" w:hAnsi="Helvetica"/>
+          <w:color w:val="222222"/>
+          <w:sz w:val="45"/>
+          <w:szCs w:val="45"/>
+          <w:shd w:val="clear" w:color="auto" w:fill="FFFFFF"/>
+        </w:rPr>
+        <w:t>+ (44.9 – 6.55 log h</w:t>
+      </w:r>
+      <w:r>
+        <w:rPr>
+          <w:rFonts w:ascii="Helvetica" w:hAnsi="Helvetica"/>
+          <w:color w:val="222222"/>
+          <w:sz w:val="45"/>
+          <w:szCs w:val="45"/>
+          <w:shd w:val="clear" w:color="auto" w:fill="FFFFFF"/>
+          <w:vertAlign w:val="subscript"/>
+        </w:rPr>
+        <w:t>b</w:t>
+      </w:r>
+      <w:r>
+        <w:rPr>
+          <w:rFonts w:ascii="Helvetica" w:hAnsi="Helvetica"/>
+          <w:color w:val="222222"/>
+          <w:sz w:val="45"/>
+          <w:szCs w:val="45"/>
+          <w:shd w:val="clear" w:color="auto" w:fill="FFFFFF"/>
+        </w:rPr>
+        <w:t>) log d</w:t>
+      </w:r>
+    </w:p>
+    <w:p>
+      <w:pPr>
+        <w:pStyle w:val="ListParagraph"/>
+        <w:rPr>
+          <w:rFonts w:ascii="Helvetica" w:hAnsi="Helvetica"/>
+          <w:color w:val="222222"/>
+          <w:sz w:val="45"/>
+          <w:szCs w:val="45"/>
+          <w:shd w:val="clear" w:color="auto" w:fill="FFFFFF"/>
+          <w:vertAlign w:val="subscript"/>
+        </w:rPr>
+      </w:pPr>
+      <w:r>
+        <w:rPr>
+          <w:rFonts w:ascii="Helvetica" w:hAnsi="Helvetica"/>
+          <w:color w:val="222222"/>
+          <w:sz w:val="45"/>
+          <w:szCs w:val="45"/>
+          <w:shd w:val="clear" w:color="auto" w:fill="FFFFFF"/>
+        </w:rPr>
+        <w:t xml:space="preserve">= 330.932662665797 = </w:t>
+      </w:r>
+      <w:r>
+        <w:rPr>
+          <w:rFonts w:ascii="Helvetica" w:hAnsi="Helvetica"/>
+          <w:color w:val="222222"/>
+          <w:sz w:val="45"/>
+          <w:szCs w:val="45"/>
+          <w:shd w:val="clear" w:color="auto" w:fill="FFFFFF"/>
+        </w:rPr>
+        <w:t>275.102847137</w:t>
+      </w:r>
+      <w:r>
+        <w:rPr>
+          <w:rFonts w:ascii="Helvetica" w:hAnsi="Helvetica"/>
+          <w:color w:val="222222"/>
+          <w:sz w:val="45"/>
+          <w:szCs w:val="45"/>
+          <w:shd w:val="clear" w:color="auto" w:fill="FFFFFF"/>
+        </w:rPr>
+        <w:t xml:space="preserve"> – 13.82log h</w:t>
+      </w:r>
+      <w:r>
+        <w:rPr>
+          <w:rFonts w:ascii="Helvetica" w:hAnsi="Helvetica"/>
+          <w:color w:val="222222"/>
+          <w:sz w:val="45"/>
+          <w:szCs w:val="45"/>
+          <w:shd w:val="clear" w:color="auto" w:fill="FFFFFF"/>
+          <w:vertAlign w:val="subscript"/>
+        </w:rPr>
+        <w:t xml:space="preserve">b </w:t>
+      </w:r>
+      <w:r>
+        <w:rPr>
+          <w:rFonts w:ascii="Helvetica" w:hAnsi="Helvetica"/>
+          <w:color w:val="222222"/>
+          <w:sz w:val="45"/>
+          <w:szCs w:val="45"/>
+          <w:shd w:val="clear" w:color="auto" w:fill="FFFFFF"/>
+        </w:rPr>
+        <w:t>+ (44.9 – 6.55 log h</w:t>
+      </w:r>
+      <w:r>
+        <w:rPr>
+          <w:rFonts w:ascii="Helvetica" w:hAnsi="Helvetica"/>
+          <w:color w:val="222222"/>
+          <w:sz w:val="45"/>
+          <w:szCs w:val="45"/>
+          <w:shd w:val="clear" w:color="auto" w:fill="FFFFFF"/>
+          <w:vertAlign w:val="subscript"/>
+        </w:rPr>
+        <w:t>b</w:t>
+      </w:r>
+      <w:r>
+        <w:rPr>
+          <w:rFonts w:ascii="Helvetica" w:hAnsi="Helvetica"/>
+          <w:color w:val="222222"/>
+          <w:sz w:val="45"/>
+          <w:szCs w:val="45"/>
+          <w:shd w:val="clear" w:color="auto" w:fill="FFFFFF"/>
+        </w:rPr>
+        <w:t>) log d</w:t>
+      </w:r>
+      <w:r>
+        <w:rPr>
+          <w:rFonts w:ascii="Helvetica" w:hAnsi="Helvetica"/>
+          <w:color w:val="222222"/>
+          <w:sz w:val="45"/>
+          <w:szCs w:val="45"/>
+          <w:shd w:val="clear" w:color="auto" w:fill="FFFFFF"/>
+        </w:rPr>
+        <w:br/>
+        <w:t xml:space="preserve">= </w:t>
+      </w:r>
+      <w:r>
+        <w:rPr>
+          <w:rFonts w:ascii="Helvetica" w:hAnsi="Helvetica"/>
+          <w:color w:val="222222"/>
+          <w:sz w:val="45"/>
+          <w:szCs w:val="45"/>
+          <w:shd w:val="clear" w:color="auto" w:fill="FFFFFF"/>
+        </w:rPr>
+        <w:t>-164.318924887</w:t>
+      </w:r>
+      <w:r>
+        <w:rPr>
+          <w:rFonts w:ascii="Helvetica" w:hAnsi="Helvetica"/>
+          <w:color w:val="222222"/>
+          <w:sz w:val="45"/>
+          <w:szCs w:val="45"/>
+          <w:shd w:val="clear" w:color="auto" w:fill="FFFFFF"/>
+        </w:rPr>
+        <w:t xml:space="preserve"> = </w:t>
+      </w:r>
+      <w:r>
+        <w:rPr>
+          <w:rFonts w:ascii="Helvetica" w:hAnsi="Helvetica"/>
+          <w:color w:val="222222"/>
+          <w:sz w:val="45"/>
+          <w:szCs w:val="45"/>
+          <w:shd w:val="clear" w:color="auto" w:fill="FFFFFF"/>
+        </w:rPr>
+        <w:t>– 13.82log h</w:t>
+      </w:r>
+      <w:r>
+        <w:rPr>
+          <w:rFonts w:ascii="Helvetica" w:hAnsi="Helvetica"/>
+          <w:color w:val="222222"/>
+          <w:sz w:val="45"/>
+          <w:szCs w:val="45"/>
+          <w:shd w:val="clear" w:color="auto" w:fill="FFFFFF"/>
+          <w:vertAlign w:val="subscript"/>
+        </w:rPr>
+        <w:t>b</w:t>
+      </w:r>
+      <w:r>
+        <w:rPr>
+          <w:rFonts w:ascii="Helvetica" w:hAnsi="Helvetica"/>
+          <w:color w:val="222222"/>
+          <w:sz w:val="45"/>
+          <w:szCs w:val="45"/>
+          <w:shd w:val="clear" w:color="auto" w:fill="FFFFFF"/>
+        </w:rPr>
+        <w:t xml:space="preserve"> - </w:t>
+      </w:r>
+      <w:r>
+        <w:rPr>
+          <w:rFonts w:ascii="Helvetica" w:hAnsi="Helvetica"/>
+          <w:color w:val="222222"/>
+          <w:sz w:val="45"/>
+          <w:szCs w:val="45"/>
+          <w:shd w:val="clear" w:color="auto" w:fill="FFFFFF"/>
+        </w:rPr>
+        <w:t>6.55 log h</w:t>
+      </w:r>
+      <w:r>
+        <w:rPr>
+          <w:rFonts w:ascii="Helvetica" w:hAnsi="Helvetica"/>
+          <w:color w:val="222222"/>
+          <w:sz w:val="45"/>
+          <w:szCs w:val="45"/>
+          <w:shd w:val="clear" w:color="auto" w:fill="FFFFFF"/>
+          <w:vertAlign w:val="subscript"/>
+        </w:rPr>
+        <w:t>b</w:t>
+      </w:r>
+      <w:r>
+        <w:rPr>
+          <w:rFonts w:ascii="Helvetica" w:hAnsi="Helvetica"/>
+          <w:color w:val="222222"/>
+          <w:sz w:val="45"/>
+          <w:szCs w:val="45"/>
+          <w:shd w:val="clear" w:color="auto" w:fill="FFFFFF"/>
+        </w:rPr>
+        <w:t xml:space="preserve"> * </w:t>
+      </w:r>
+      <w:r>
+        <w:rPr>
+          <w:rFonts w:ascii="Helvetica" w:hAnsi="Helvetica"/>
+          <w:color w:val="222222"/>
+          <w:sz w:val="45"/>
+          <w:szCs w:val="45"/>
+          <w:shd w:val="clear" w:color="auto" w:fill="FFFFFF"/>
+        </w:rPr>
+        <w:t>log d</w:t>
+      </w:r>
+      <w:r>
+        <w:rPr>
+          <w:rFonts w:ascii="Helvetica" w:hAnsi="Helvetica"/>
+          <w:color w:val="222222"/>
+          <w:sz w:val="45"/>
+          <w:szCs w:val="45"/>
+          <w:shd w:val="clear" w:color="auto" w:fill="FFFFFF"/>
+        </w:rPr>
+        <w:br/>
+        <w:t xml:space="preserve">= </w:t>
+      </w:r>
+      <w:r>
+        <w:rPr>
+          <w:rFonts w:ascii="Helvetica" w:hAnsi="Helvetica"/>
+          <w:color w:val="222222"/>
+          <w:sz w:val="45"/>
+          <w:szCs w:val="45"/>
+          <w:shd w:val="clear" w:color="auto" w:fill="FFFFFF"/>
+        </w:rPr>
+        <w:t xml:space="preserve">164.318924887 </w:t>
+      </w:r>
+      <w:r>
+        <w:rPr>
+          <w:rFonts w:ascii="Helvetica" w:hAnsi="Helvetica"/>
+          <w:color w:val="222222"/>
+          <w:sz w:val="45"/>
+          <w:szCs w:val="45"/>
+          <w:shd w:val="clear" w:color="auto" w:fill="FFFFFF"/>
+        </w:rPr>
+        <w:t xml:space="preserve">=  (13.82+ </w:t>
+      </w:r>
+      <w:r>
+        <w:rPr>
+          <w:rFonts w:ascii="Helvetica" w:hAnsi="Helvetica"/>
+          <w:color w:val="222222"/>
+          <w:sz w:val="45"/>
+          <w:szCs w:val="45"/>
+          <w:shd w:val="clear" w:color="auto" w:fill="FFFFFF"/>
+        </w:rPr>
+        <w:t>32.1152394148</w:t>
+      </w:r>
+      <w:r>
+        <w:rPr>
+          <w:rFonts w:ascii="Helvetica" w:hAnsi="Helvetica"/>
+          <w:color w:val="222222"/>
+          <w:sz w:val="45"/>
+          <w:szCs w:val="45"/>
+          <w:shd w:val="clear" w:color="auto" w:fill="FFFFFF"/>
+        </w:rPr>
+        <w:t>) log</w:t>
+      </w:r>
+      <w:r>
+        <w:rPr>
+          <w:rFonts w:ascii="Helvetica" w:hAnsi="Helvetica"/>
+          <w:color w:val="222222"/>
+          <w:sz w:val="45"/>
+          <w:szCs w:val="45"/>
+          <w:shd w:val="clear" w:color="auto" w:fill="FFFFFF"/>
+        </w:rPr>
+        <w:t xml:space="preserve"> </w:t>
+      </w:r>
+      <w:r>
+        <w:rPr>
+          <w:rFonts w:ascii="Helvetica" w:hAnsi="Helvetica"/>
+          <w:color w:val="222222"/>
+          <w:sz w:val="45"/>
+          <w:szCs w:val="45"/>
+          <w:shd w:val="clear" w:color="auto" w:fill="FFFFFF"/>
+        </w:rPr>
+        <w:t>h</w:t>
+      </w:r>
+      <w:r>
+        <w:rPr>
+          <w:rFonts w:ascii="Helvetica" w:hAnsi="Helvetica"/>
+          <w:color w:val="222222"/>
+          <w:sz w:val="45"/>
+          <w:szCs w:val="45"/>
+          <w:shd w:val="clear" w:color="auto" w:fill="FFFFFF"/>
+          <w:vertAlign w:val="subscript"/>
+        </w:rPr>
+        <w:t>b</w:t>
+      </w:r>
+      <w:r>
+        <w:rPr>
+          <w:rFonts w:ascii="Helvetica" w:hAnsi="Helvetica"/>
+          <w:color w:val="222222"/>
+          <w:sz w:val="45"/>
+          <w:szCs w:val="45"/>
+          <w:shd w:val="clear" w:color="auto" w:fill="FFFFFF"/>
+          <w:vertAlign w:val="subscript"/>
+        </w:rPr>
+        <w:br/>
+        <w:t xml:space="preserve">= </w:t>
+      </w:r>
+      <w:r>
+        <w:rPr>
+          <w:rFonts w:ascii="Helvetica" w:hAnsi="Helvetica"/>
+          <w:color w:val="222222"/>
+          <w:sz w:val="45"/>
+          <w:szCs w:val="45"/>
+          <w:shd w:val="clear" w:color="auto" w:fill="FFFFFF"/>
+        </w:rPr>
+        <w:t>3.5771866432</w:t>
+      </w:r>
+      <w:r>
+        <w:rPr>
+          <w:rFonts w:ascii="Helvetica" w:hAnsi="Helvetica"/>
+          <w:color w:val="222222"/>
+          <w:sz w:val="45"/>
+          <w:szCs w:val="45"/>
+          <w:shd w:val="clear" w:color="auto" w:fill="FFFFFF"/>
+        </w:rPr>
+        <w:t xml:space="preserve"> = log h</w:t>
+      </w:r>
+      <w:r>
+        <w:rPr>
+          <w:rFonts w:ascii="Helvetica" w:hAnsi="Helvetica"/>
+          <w:color w:val="222222"/>
+          <w:sz w:val="45"/>
+          <w:szCs w:val="45"/>
+          <w:shd w:val="clear" w:color="auto" w:fill="FFFFFF"/>
+          <w:vertAlign w:val="subscript"/>
+        </w:rPr>
+        <w:t>b</w:t>
+      </w:r>
+      <w:r>
+        <w:rPr>
+          <w:rFonts w:ascii="Helvetica" w:hAnsi="Helvetica"/>
+          <w:color w:val="222222"/>
+          <w:sz w:val="45"/>
+          <w:szCs w:val="45"/>
+          <w:shd w:val="clear" w:color="auto" w:fill="FFFFFF"/>
+          <w:vertAlign w:val="subscript"/>
+        </w:rPr>
+        <w:br/>
+        <w:t>Hb=</w:t>
+      </w:r>
+      <w:r>
+        <w:rPr>
+          <w:rFonts w:ascii="Helvetica" w:hAnsi="Helvetica"/>
+          <w:color w:val="222222"/>
+          <w:sz w:val="45"/>
+          <w:szCs w:val="45"/>
+          <w:shd w:val="clear" w:color="auto" w:fill="FFFFFF"/>
+        </w:rPr>
+        <w:t>3777</w:t>
+      </w:r>
+      <w:r>
+        <w:rPr>
+          <w:rFonts w:ascii="Helvetica" w:hAnsi="Helvetica"/>
+          <w:color w:val="222222"/>
+          <w:sz w:val="45"/>
+          <w:szCs w:val="45"/>
+          <w:shd w:val="clear" w:color="auto" w:fill="FFFFFF"/>
+        </w:rPr>
+        <w:t xml:space="preserve"> m </w:t>
       </w:r>
       <w:bookmarkStart w:id="0" w:name="_GoBack"/>
       <w:bookmarkEnd w:id="0"/>
+    </w:p>
+    <w:p>
+      <w:pPr>
+        <w:pStyle w:val="ListParagraph"/>
+        <w:rPr>
+          <w:rFonts w:ascii="Helvetica" w:hAnsi="Helvetica"/>
+          <w:color w:val="222222"/>
+          <w:sz w:val="45"/>
+          <w:szCs w:val="45"/>
+          <w:shd w:val="clear" w:color="auto" w:fill="FFFFFF"/>
+        </w:rPr>
+      </w:pPr>
+    </w:p>
+    <w:p>
+      <w:pPr>
+        <w:pStyle w:val="ListParagraph"/>
+        <w:rPr>
+          <w:rFonts w:ascii="Helvetica" w:hAnsi="Helvetica"/>
+          <w:color w:val="222222"/>
+          <w:sz w:val="45"/>
+          <w:szCs w:val="45"/>
+          <w:shd w:val="clear" w:color="auto" w:fill="FFFFFF"/>
+        </w:rPr>
+      </w:pPr>
+    </w:p>
+    <w:p>
+      <w:pPr>
+        <w:rPr>
+          <w:rFonts w:ascii="Helvetica" w:hAnsi="Helvetica"/>
+          <w:color w:val="222222"/>
+          <w:sz w:val="45"/>
+          <w:szCs w:val="45"/>
+          <w:shd w:val="clear" w:color="auto" w:fill="FFFFFF"/>
+        </w:rPr>
+      </w:pPr>
+    </w:p>
+    <w:p>
+      <w:r>
+        <w:rPr>
+          <w:rFonts w:ascii="Helvetica" w:hAnsi="Helvetica"/>
+          <w:color w:val="222222"/>
+          <w:sz w:val="45"/>
+          <w:szCs w:val="45"/>
+          <w:shd w:val="clear" w:color="auto" w:fill="FFFFFF"/>
+        </w:rPr>
+        <w:t xml:space="preserve">     </w:t>
+      </w:r>
+      <w:r>
+        <w:tab/>
+      </w:r>
     </w:p>
     <w:sectPr>
       <w:pgSz w:w="12240" w:h="15840"/>
